--- a/TP2. E4 Sprint Backlog con tareas y estimaciones.docx
+++ b/TP2. E4 Sprint Backlog con tareas y estimaciones.docx
@@ -310,13 +310,7 @@
         <w:rPr>
           <w:rFonts w:ascii="Century Gothic" w:hAnsi="Century Gothic"/>
         </w:rPr>
-        <w:t>egistro</w:t>
-      </w:r>
-      <w:r>
-        <w:rPr>
-          <w:rFonts w:ascii="Century Gothic" w:hAnsi="Century Gothic"/>
-        </w:rPr>
-        <w:t xml:space="preserve"> e inicio de sesión</w:t>
+        <w:t>egistro e inicio de sesión</w:t>
       </w:r>
     </w:p>
     <w:p>
@@ -454,40 +448,32 @@
                 <w:bCs/>
                 <w:lang w:val="es-PY"/>
               </w:rPr>
-              <w:t>Estimación (</w:t>
-            </w:r>
-            <w:r>
+              <w:t>Estimación (Horas)</w:t>
+            </w:r>
+          </w:p>
+        </w:tc>
+        <w:tc>
+          <w:tcPr>
+            <w:tcW w:w="1134" w:type="dxa"/>
+            <w:shd w:val="clear" w:color="auto" w:fill="CCFF33"/>
+            <w:hideMark/>
+          </w:tcPr>
+          <w:p>
+            <w:pPr>
+              <w:spacing w:after="160" w:line="259" w:lineRule="auto"/>
+              <w:jc w:val="center"/>
               <w:rPr>
                 <w:b/>
                 <w:bCs/>
                 <w:lang w:val="es-PY"/>
               </w:rPr>
-              <w:t>Horas)</w:t>
-            </w:r>
-          </w:p>
-        </w:tc>
-        <w:tc>
-          <w:tcPr>
-            <w:tcW w:w="1134" w:type="dxa"/>
-            <w:shd w:val="clear" w:color="auto" w:fill="CCFF33"/>
-            <w:hideMark/>
-          </w:tcPr>
-          <w:p>
-            <w:pPr>
-              <w:spacing w:after="160" w:line="259" w:lineRule="auto"/>
-              <w:jc w:val="center"/>
+            </w:pPr>
+            <w:r>
               <w:rPr>
                 <w:b/>
                 <w:bCs/>
                 <w:lang w:val="es-PY"/>
               </w:rPr>
-            </w:pPr>
-            <w:r>
-              <w:rPr>
-                <w:b/>
-                <w:bCs/>
-                <w:lang w:val="es-PY"/>
-              </w:rPr>
               <w:t>Estado</w:t>
             </w:r>
           </w:p>
@@ -542,24 +528,17 @@
           <w:p>
             <w:pPr>
               <w:spacing w:line="259" w:lineRule="auto"/>
-              <w:rPr>
-                <w:lang w:val="es-PY"/>
-              </w:rPr>
-            </w:pPr>
-            <w:r>
-              <w:rPr>
-                <w:lang w:val="es-PY"/>
-              </w:rPr>
-              <w:t xml:space="preserve">UX/UI </w:t>
-            </w:r>
-            <w:proofErr w:type="spellStart"/>
-            <w:r>
-              <w:rPr>
-                <w:lang w:val="es-PY"/>
-              </w:rPr>
-              <w:t>Designer</w:t>
-            </w:r>
-            <w:proofErr w:type="spellEnd"/>
+              <w:jc w:val="center"/>
+              <w:rPr>
+                <w:lang w:val="es-PY"/>
+              </w:rPr>
+            </w:pPr>
+            <w:r>
+              <w:rPr>
+                <w:lang w:val="es-PY"/>
+              </w:rPr>
+              <w:t>Deyvid</w:t>
+            </w:r>
           </w:p>
         </w:tc>
         <w:tc>
@@ -662,23 +641,16 @@
           <w:p>
             <w:pPr>
               <w:spacing w:line="259" w:lineRule="auto"/>
-              <w:rPr>
-                <w:lang w:val="es-PY"/>
-              </w:rPr>
-            </w:pPr>
-            <w:proofErr w:type="spellStart"/>
-            <w:r>
-              <w:rPr>
-                <w:lang w:val="es-PY"/>
-              </w:rPr>
-              <w:t>Frontend</w:t>
-            </w:r>
-            <w:proofErr w:type="spellEnd"/>
-            <w:r>
-              <w:rPr>
-                <w:lang w:val="es-PY"/>
-              </w:rPr>
-              <w:t xml:space="preserve"> Dev</w:t>
+              <w:jc w:val="center"/>
+              <w:rPr>
+                <w:lang w:val="es-PY"/>
+              </w:rPr>
+            </w:pPr>
+            <w:r>
+              <w:rPr>
+                <w:lang w:val="es-PY"/>
+              </w:rPr>
+              <w:t>Joan</w:t>
             </w:r>
           </w:p>
         </w:tc>
@@ -796,6 +768,7 @@
           <w:p>
             <w:pPr>
               <w:spacing w:line="259" w:lineRule="auto"/>
+              <w:jc w:val="center"/>
               <w:rPr>
                 <w:lang w:val="es-PY"/>
               </w:rPr>
@@ -805,15 +778,9 @@
               <w:rPr>
                 <w:lang w:val="es-PY"/>
               </w:rPr>
-              <w:t>Backend</w:t>
+              <w:t>Mijhael</w:t>
             </w:r>
             <w:proofErr w:type="spellEnd"/>
-            <w:r>
-              <w:rPr>
-                <w:lang w:val="es-PY"/>
-              </w:rPr>
-              <w:t xml:space="preserve"> Dev</w:t>
-            </w:r>
           </w:p>
         </w:tc>
         <w:tc>
@@ -908,15 +875,16 @@
           <w:p>
             <w:pPr>
               <w:spacing w:line="259" w:lineRule="auto"/>
-              <w:rPr>
-                <w:lang w:val="es-PY"/>
-              </w:rPr>
-            </w:pPr>
-            <w:r>
-              <w:rPr>
-                <w:lang w:val="es-PY"/>
-              </w:rPr>
-              <w:t>QA Engineer</w:t>
+              <w:jc w:val="center"/>
+              <w:rPr>
+                <w:lang w:val="es-PY"/>
+              </w:rPr>
+            </w:pPr>
+            <w:r>
+              <w:rPr>
+                <w:lang w:val="es-PY"/>
+              </w:rPr>
+              <w:t>Alexander</w:t>
             </w:r>
           </w:p>
         </w:tc>
@@ -1025,8 +993,8 @@
       <w:tblGrid>
         <w:gridCol w:w="710"/>
         <w:gridCol w:w="3600"/>
-        <w:gridCol w:w="1656"/>
-        <w:gridCol w:w="1796"/>
+        <w:gridCol w:w="1497"/>
+        <w:gridCol w:w="1955"/>
         <w:gridCol w:w="1595"/>
       </w:tblGrid>
       <w:tr>
@@ -1218,7 +1186,7 @@
           </w:tcPr>
           <w:p>
             <w:pPr>
-              <w:jc w:val="left"/>
+              <w:jc w:val="center"/>
               <w:rPr>
                 <w:rFonts w:eastAsia="Times New Roman"/>
                 <w:lang w:val="es-PY" w:eastAsia="es-PY"/>
@@ -1226,25 +1194,37 @@
             </w:pPr>
             <w:r>
               <w:rPr>
+                <w:lang w:val="es-PY"/>
+              </w:rPr>
+              <w:t>Deyvid</w:t>
+            </w:r>
+          </w:p>
+        </w:tc>
+        <w:tc>
+          <w:tcPr>
+            <w:tcW w:w="0" w:type="auto"/>
+            <w:hideMark/>
+          </w:tcPr>
+          <w:p>
+            <w:pPr>
+              <w:jc w:val="center"/>
+              <w:rPr>
                 <w:rFonts w:eastAsia="Times New Roman"/>
                 <w:lang w:val="es-PY" w:eastAsia="es-PY"/>
               </w:rPr>
-              <w:t xml:space="preserve">UX/UI </w:t>
-            </w:r>
-            <w:proofErr w:type="spellStart"/>
+            </w:pPr>
             <w:r>
               <w:rPr>
                 <w:rFonts w:eastAsia="Times New Roman"/>
                 <w:lang w:val="es-PY" w:eastAsia="es-PY"/>
               </w:rPr>
-              <w:t>Designer</w:t>
-            </w:r>
-            <w:proofErr w:type="spellEnd"/>
-          </w:p>
-        </w:tc>
-        <w:tc>
-          <w:tcPr>
-            <w:tcW w:w="0" w:type="auto"/>
+              <w:t>6</w:t>
+            </w:r>
+          </w:p>
+        </w:tc>
+        <w:tc>
+          <w:tcPr>
+            <w:tcW w:w="1595" w:type="dxa"/>
             <w:hideMark/>
           </w:tcPr>
           <w:p>
@@ -1260,18 +1240,20 @@
                 <w:rFonts w:eastAsia="Times New Roman"/>
                 <w:lang w:val="es-PY" w:eastAsia="es-PY"/>
               </w:rPr>
-              <w:t>6</w:t>
-            </w:r>
-          </w:p>
-        </w:tc>
-        <w:tc>
-          <w:tcPr>
-            <w:tcW w:w="1595" w:type="dxa"/>
-            <w:hideMark/>
-          </w:tcPr>
-          <w:p>
-            <w:pPr>
-              <w:jc w:val="center"/>
+              <w:t>Pendiente</w:t>
+            </w:r>
+          </w:p>
+        </w:tc>
+      </w:tr>
+      <w:tr>
+        <w:tc>
+          <w:tcPr>
+            <w:tcW w:w="710" w:type="dxa"/>
+            <w:hideMark/>
+          </w:tcPr>
+          <w:p>
+            <w:pPr>
+              <w:jc w:val="left"/>
               <w:rPr>
                 <w:rFonts w:eastAsia="Times New Roman"/>
                 <w:lang w:val="es-PY" w:eastAsia="es-PY"/>
@@ -1282,6 +1264,109 @@
                 <w:rFonts w:eastAsia="Times New Roman"/>
                 <w:lang w:val="es-PY" w:eastAsia="es-PY"/>
               </w:rPr>
+              <w:t>1.2.2</w:t>
+            </w:r>
+          </w:p>
+        </w:tc>
+        <w:tc>
+          <w:tcPr>
+            <w:tcW w:w="3600" w:type="dxa"/>
+            <w:hideMark/>
+          </w:tcPr>
+          <w:p>
+            <w:pPr>
+              <w:jc w:val="left"/>
+              <w:rPr>
+                <w:rFonts w:eastAsia="Times New Roman"/>
+                <w:lang w:val="es-PY" w:eastAsia="es-PY"/>
+              </w:rPr>
+            </w:pPr>
+            <w:r>
+              <w:rPr>
+                <w:rFonts w:eastAsia="Times New Roman"/>
+                <w:lang w:val="es-PY" w:eastAsia="es-PY"/>
+              </w:rPr>
+              <w:t xml:space="preserve">Integrar Google </w:t>
+            </w:r>
+            <w:proofErr w:type="spellStart"/>
+            <w:r>
+              <w:rPr>
+                <w:rFonts w:eastAsia="Times New Roman"/>
+                <w:lang w:val="es-PY" w:eastAsia="es-PY"/>
+              </w:rPr>
+              <w:t>Maps</w:t>
+            </w:r>
+            <w:proofErr w:type="spellEnd"/>
+            <w:r>
+              <w:rPr>
+                <w:rFonts w:eastAsia="Times New Roman"/>
+                <w:lang w:val="es-PY" w:eastAsia="es-PY"/>
+              </w:rPr>
+              <w:t xml:space="preserve"> API en la app</w:t>
+            </w:r>
+          </w:p>
+        </w:tc>
+        <w:tc>
+          <w:tcPr>
+            <w:tcW w:w="0" w:type="auto"/>
+            <w:hideMark/>
+          </w:tcPr>
+          <w:p>
+            <w:pPr>
+              <w:jc w:val="center"/>
+              <w:rPr>
+                <w:rFonts w:eastAsia="Times New Roman"/>
+                <w:lang w:val="es-PY" w:eastAsia="es-PY"/>
+              </w:rPr>
+            </w:pPr>
+            <w:r>
+              <w:rPr>
+                <w:lang w:val="es-PY"/>
+              </w:rPr>
+              <w:t>Joan</w:t>
+            </w:r>
+          </w:p>
+        </w:tc>
+        <w:tc>
+          <w:tcPr>
+            <w:tcW w:w="0" w:type="auto"/>
+            <w:hideMark/>
+          </w:tcPr>
+          <w:p>
+            <w:pPr>
+              <w:jc w:val="center"/>
+              <w:rPr>
+                <w:rFonts w:eastAsia="Times New Roman"/>
+                <w:lang w:val="es-PY" w:eastAsia="es-PY"/>
+              </w:rPr>
+            </w:pPr>
+            <w:r>
+              <w:rPr>
+                <w:rFonts w:eastAsia="Times New Roman"/>
+                <w:lang w:val="es-PY" w:eastAsia="es-PY"/>
+              </w:rPr>
+              <w:t>10</w:t>
+            </w:r>
+          </w:p>
+        </w:tc>
+        <w:tc>
+          <w:tcPr>
+            <w:tcW w:w="1595" w:type="dxa"/>
+            <w:hideMark/>
+          </w:tcPr>
+          <w:p>
+            <w:pPr>
+              <w:jc w:val="center"/>
+              <w:rPr>
+                <w:rFonts w:eastAsia="Times New Roman"/>
+                <w:lang w:val="es-PY" w:eastAsia="es-PY"/>
+              </w:rPr>
+            </w:pPr>
+            <w:r>
+              <w:rPr>
+                <w:rFonts w:eastAsia="Times New Roman"/>
+                <w:lang w:val="es-PY" w:eastAsia="es-PY"/>
+              </w:rPr>
               <w:t>Pendiente</w:t>
             </w:r>
           </w:p>
@@ -1306,7 +1391,7 @@
                 <w:rFonts w:eastAsia="Times New Roman"/>
                 <w:lang w:val="es-PY" w:eastAsia="es-PY"/>
               </w:rPr>
-              <w:t>1.2.2</w:t>
+              <w:t>1.2.3</w:t>
             </w:r>
           </w:p>
         </w:tc>
@@ -1328,7 +1413,7 @@
                 <w:rFonts w:eastAsia="Times New Roman"/>
                 <w:lang w:val="es-PY" w:eastAsia="es-PY"/>
               </w:rPr>
-              <w:t xml:space="preserve">Integrar Google </w:t>
+              <w:t xml:space="preserve">Conectar mapa con </w:t>
             </w:r>
             <w:proofErr w:type="spellStart"/>
             <w:r>
@@ -1336,7 +1421,7 @@
                 <w:rFonts w:eastAsia="Times New Roman"/>
                 <w:lang w:val="es-PY" w:eastAsia="es-PY"/>
               </w:rPr>
-              <w:t>Maps</w:t>
+              <w:t>Firebase</w:t>
             </w:r>
             <w:proofErr w:type="spellEnd"/>
             <w:r>
@@ -1344,39 +1429,47 @@
                 <w:rFonts w:eastAsia="Times New Roman"/>
                 <w:lang w:val="es-PY" w:eastAsia="es-PY"/>
               </w:rPr>
-              <w:t xml:space="preserve"> API en la app</w:t>
-            </w:r>
-          </w:p>
-        </w:tc>
-        <w:tc>
-          <w:tcPr>
-            <w:tcW w:w="0" w:type="auto"/>
-            <w:hideMark/>
-          </w:tcPr>
-          <w:p>
-            <w:pPr>
-              <w:jc w:val="left"/>
+              <w:t xml:space="preserve"> </w:t>
+            </w:r>
+            <w:proofErr w:type="spellStart"/>
+            <w:r>
               <w:rPr>
                 <w:rFonts w:eastAsia="Times New Roman"/>
                 <w:lang w:val="es-PY" w:eastAsia="es-PY"/>
               </w:rPr>
-            </w:pPr>
-            <w:proofErr w:type="spellStart"/>
+              <w:t>Realtime</w:t>
+            </w:r>
+            <w:proofErr w:type="spellEnd"/>
             <w:r>
               <w:rPr>
                 <w:rFonts w:eastAsia="Times New Roman"/>
                 <w:lang w:val="es-PY" w:eastAsia="es-PY"/>
               </w:rPr>
-              <w:t>Frontend</w:t>
-            </w:r>
-            <w:proofErr w:type="spellEnd"/>
-            <w:r>
+              <w:t xml:space="preserve"> Database</w:t>
+            </w:r>
+          </w:p>
+        </w:tc>
+        <w:tc>
+          <w:tcPr>
+            <w:tcW w:w="0" w:type="auto"/>
+            <w:hideMark/>
+          </w:tcPr>
+          <w:p>
+            <w:pPr>
+              <w:jc w:val="center"/>
               <w:rPr>
                 <w:rFonts w:eastAsia="Times New Roman"/>
                 <w:lang w:val="es-PY" w:eastAsia="es-PY"/>
               </w:rPr>
-              <w:t xml:space="preserve"> Dev</w:t>
-            </w:r>
+            </w:pPr>
+            <w:proofErr w:type="spellStart"/>
+            <w:r>
+              <w:rPr>
+                <w:lang w:val="es-PY"/>
+              </w:rPr>
+              <w:t>Mijhael</w:t>
+            </w:r>
+            <w:proofErr w:type="spellEnd"/>
           </w:p>
         </w:tc>
         <w:tc>
@@ -1397,7 +1490,7 @@
                 <w:rFonts w:eastAsia="Times New Roman"/>
                 <w:lang w:val="es-PY" w:eastAsia="es-PY"/>
               </w:rPr>
-              <w:t>10</w:t>
+              <w:t>8</w:t>
             </w:r>
           </w:p>
         </w:tc>
@@ -1443,7 +1536,7 @@
                 <w:rFonts w:eastAsia="Times New Roman"/>
                 <w:lang w:val="es-PY" w:eastAsia="es-PY"/>
               </w:rPr>
-              <w:t>1.2.3</w:t>
+              <w:t>1.2.4</w:t>
             </w:r>
           </w:p>
         </w:tc>
@@ -1465,182 +1558,28 @@
                 <w:rFonts w:eastAsia="Times New Roman"/>
                 <w:lang w:val="es-PY" w:eastAsia="es-PY"/>
               </w:rPr>
-              <w:t xml:space="preserve">Conectar mapa con </w:t>
-            </w:r>
-            <w:proofErr w:type="spellStart"/>
-            <w:r>
+              <w:t>Pruebas de visualización de zonas</w:t>
+            </w:r>
+          </w:p>
+        </w:tc>
+        <w:tc>
+          <w:tcPr>
+            <w:tcW w:w="0" w:type="auto"/>
+            <w:hideMark/>
+          </w:tcPr>
+          <w:p>
+            <w:pPr>
+              <w:jc w:val="center"/>
               <w:rPr>
                 <w:rFonts w:eastAsia="Times New Roman"/>
                 <w:lang w:val="es-PY" w:eastAsia="es-PY"/>
               </w:rPr>
-              <w:t>Firebase</w:t>
-            </w:r>
-            <w:proofErr w:type="spellEnd"/>
-            <w:r>
-              <w:rPr>
-                <w:rFonts w:eastAsia="Times New Roman"/>
-                <w:lang w:val="es-PY" w:eastAsia="es-PY"/>
-              </w:rPr>
-              <w:t xml:space="preserve"> </w:t>
-            </w:r>
-            <w:proofErr w:type="spellStart"/>
-            <w:r>
-              <w:rPr>
-                <w:rFonts w:eastAsia="Times New Roman"/>
-                <w:lang w:val="es-PY" w:eastAsia="es-PY"/>
-              </w:rPr>
-              <w:t>Realtime</w:t>
-            </w:r>
-            <w:proofErr w:type="spellEnd"/>
-            <w:r>
-              <w:rPr>
-                <w:rFonts w:eastAsia="Times New Roman"/>
-                <w:lang w:val="es-PY" w:eastAsia="es-PY"/>
-              </w:rPr>
-              <w:t xml:space="preserve"> Database</w:t>
-            </w:r>
-          </w:p>
-        </w:tc>
-        <w:tc>
-          <w:tcPr>
-            <w:tcW w:w="0" w:type="auto"/>
-            <w:hideMark/>
-          </w:tcPr>
-          <w:p>
-            <w:pPr>
-              <w:jc w:val="left"/>
-              <w:rPr>
-                <w:rFonts w:eastAsia="Times New Roman"/>
-                <w:lang w:val="es-PY" w:eastAsia="es-PY"/>
-              </w:rPr>
-            </w:pPr>
-            <w:proofErr w:type="spellStart"/>
-            <w:r>
-              <w:rPr>
-                <w:rFonts w:eastAsia="Times New Roman"/>
-                <w:lang w:val="es-PY" w:eastAsia="es-PY"/>
-              </w:rPr>
-              <w:t>Backend</w:t>
-            </w:r>
-            <w:proofErr w:type="spellEnd"/>
-            <w:r>
-              <w:rPr>
-                <w:rFonts w:eastAsia="Times New Roman"/>
-                <w:lang w:val="es-PY" w:eastAsia="es-PY"/>
-              </w:rPr>
-              <w:t xml:space="preserve"> Dev</w:t>
-            </w:r>
-          </w:p>
-        </w:tc>
-        <w:tc>
-          <w:tcPr>
-            <w:tcW w:w="0" w:type="auto"/>
-            <w:hideMark/>
-          </w:tcPr>
-          <w:p>
-            <w:pPr>
-              <w:jc w:val="center"/>
-              <w:rPr>
-                <w:rFonts w:eastAsia="Times New Roman"/>
-                <w:lang w:val="es-PY" w:eastAsia="es-PY"/>
-              </w:rPr>
-            </w:pPr>
-            <w:r>
-              <w:rPr>
-                <w:rFonts w:eastAsia="Times New Roman"/>
-                <w:lang w:val="es-PY" w:eastAsia="es-PY"/>
-              </w:rPr>
-              <w:t>8</w:t>
-            </w:r>
-          </w:p>
-        </w:tc>
-        <w:tc>
-          <w:tcPr>
-            <w:tcW w:w="1595" w:type="dxa"/>
-            <w:hideMark/>
-          </w:tcPr>
-          <w:p>
-            <w:pPr>
-              <w:jc w:val="center"/>
-              <w:rPr>
-                <w:rFonts w:eastAsia="Times New Roman"/>
-                <w:lang w:val="es-PY" w:eastAsia="es-PY"/>
-              </w:rPr>
-            </w:pPr>
-            <w:r>
-              <w:rPr>
-                <w:rFonts w:eastAsia="Times New Roman"/>
-                <w:lang w:val="es-PY" w:eastAsia="es-PY"/>
-              </w:rPr>
-              <w:t>Pendiente</w:t>
-            </w:r>
-          </w:p>
-        </w:tc>
-      </w:tr>
-      <w:tr>
-        <w:tc>
-          <w:tcPr>
-            <w:tcW w:w="710" w:type="dxa"/>
-            <w:hideMark/>
-          </w:tcPr>
-          <w:p>
-            <w:pPr>
-              <w:jc w:val="left"/>
-              <w:rPr>
-                <w:rFonts w:eastAsia="Times New Roman"/>
-                <w:lang w:val="es-PY" w:eastAsia="es-PY"/>
-              </w:rPr>
-            </w:pPr>
-            <w:r>
-              <w:rPr>
-                <w:rFonts w:eastAsia="Times New Roman"/>
-                <w:lang w:val="es-PY" w:eastAsia="es-PY"/>
-              </w:rPr>
-              <w:t>1.2.4</w:t>
-            </w:r>
-          </w:p>
-        </w:tc>
-        <w:tc>
-          <w:tcPr>
-            <w:tcW w:w="3600" w:type="dxa"/>
-            <w:hideMark/>
-          </w:tcPr>
-          <w:p>
-            <w:pPr>
-              <w:jc w:val="left"/>
-              <w:rPr>
-                <w:rFonts w:eastAsia="Times New Roman"/>
-                <w:lang w:val="es-PY" w:eastAsia="es-PY"/>
-              </w:rPr>
-            </w:pPr>
-            <w:r>
-              <w:rPr>
-                <w:rFonts w:eastAsia="Times New Roman"/>
-                <w:lang w:val="es-PY" w:eastAsia="es-PY"/>
-              </w:rPr>
-              <w:t>Pruebas de visualización de zonas</w:t>
-            </w:r>
-          </w:p>
-        </w:tc>
-        <w:tc>
-          <w:tcPr>
-            <w:tcW w:w="0" w:type="auto"/>
-            <w:hideMark/>
-          </w:tcPr>
-          <w:p>
-            <w:pPr>
-              <w:jc w:val="left"/>
-              <w:rPr>
-                <w:rFonts w:eastAsia="Times New Roman"/>
-                <w:lang w:val="es-PY" w:eastAsia="es-PY"/>
-              </w:rPr>
-            </w:pPr>
-            <w:r>
-              <w:rPr>
-                <w:rFonts w:eastAsia="Times New Roman"/>
-                <w:lang w:val="es-PY" w:eastAsia="es-PY"/>
-              </w:rPr>
-              <w:t>QA Engineer</w:t>
+            </w:pPr>
+            <w:r>
+              <w:rPr>
+                <w:lang w:val="es-PY"/>
+              </w:rPr>
+              <w:t>Alexander</w:t>
             </w:r>
           </w:p>
         </w:tc>
@@ -1757,8 +1696,8 @@
       </w:tblPr>
       <w:tblGrid>
         <w:gridCol w:w="1127"/>
-        <w:gridCol w:w="3236"/>
-        <w:gridCol w:w="1642"/>
+        <w:gridCol w:w="3381"/>
+        <w:gridCol w:w="1497"/>
         <w:gridCol w:w="2218"/>
         <w:gridCol w:w="1275"/>
       </w:tblGrid>
@@ -1943,24 +1882,17 @@
           <w:p>
             <w:pPr>
               <w:spacing w:line="259" w:lineRule="auto"/>
-              <w:rPr>
-                <w:lang w:val="es-PY"/>
-              </w:rPr>
-            </w:pPr>
-            <w:r>
-              <w:rPr>
-                <w:lang w:val="es-PY"/>
-              </w:rPr>
-              <w:t xml:space="preserve">UX/UI </w:t>
-            </w:r>
-            <w:proofErr w:type="spellStart"/>
-            <w:r>
-              <w:rPr>
-                <w:lang w:val="es-PY"/>
-              </w:rPr>
-              <w:t>Designer</w:t>
-            </w:r>
-            <w:proofErr w:type="spellEnd"/>
+              <w:jc w:val="center"/>
+              <w:rPr>
+                <w:lang w:val="es-PY"/>
+              </w:rPr>
+            </w:pPr>
+            <w:r>
+              <w:rPr>
+                <w:lang w:val="es-PY"/>
+              </w:rPr>
+              <w:t>Deyvid</w:t>
+            </w:r>
           </w:p>
         </w:tc>
         <w:tc>
@@ -2062,23 +1994,16 @@
           <w:p>
             <w:pPr>
               <w:spacing w:line="259" w:lineRule="auto"/>
-              <w:rPr>
-                <w:lang w:val="es-PY"/>
-              </w:rPr>
-            </w:pPr>
-            <w:proofErr w:type="spellStart"/>
-            <w:r>
-              <w:rPr>
-                <w:lang w:val="es-PY"/>
-              </w:rPr>
-              <w:t>Frontend</w:t>
-            </w:r>
-            <w:proofErr w:type="spellEnd"/>
-            <w:r>
-              <w:rPr>
-                <w:lang w:val="es-PY"/>
-              </w:rPr>
-              <w:t xml:space="preserve"> Dev</w:t>
+              <w:jc w:val="center"/>
+              <w:rPr>
+                <w:lang w:val="es-PY"/>
+              </w:rPr>
+            </w:pPr>
+            <w:r>
+              <w:rPr>
+                <w:lang w:val="es-PY"/>
+              </w:rPr>
+              <w:t>Joan</w:t>
             </w:r>
           </w:p>
         </w:tc>
@@ -2195,6 +2120,7 @@
           <w:p>
             <w:pPr>
               <w:spacing w:line="259" w:lineRule="auto"/>
+              <w:jc w:val="center"/>
               <w:rPr>
                 <w:lang w:val="es-PY"/>
               </w:rPr>
@@ -2204,15 +2130,9 @@
               <w:rPr>
                 <w:lang w:val="es-PY"/>
               </w:rPr>
-              <w:t>Backend</w:t>
+              <w:t>Mijhael</w:t>
             </w:r>
             <w:proofErr w:type="spellEnd"/>
-            <w:r>
-              <w:rPr>
-                <w:lang w:val="es-PY"/>
-              </w:rPr>
-              <w:t xml:space="preserve"> Dev</w:t>
-            </w:r>
           </w:p>
         </w:tc>
         <w:tc>
@@ -2306,15 +2226,16 @@
           <w:p>
             <w:pPr>
               <w:spacing w:line="259" w:lineRule="auto"/>
-              <w:rPr>
-                <w:lang w:val="es-PY"/>
-              </w:rPr>
-            </w:pPr>
-            <w:r>
-              <w:rPr>
-                <w:lang w:val="es-PY"/>
-              </w:rPr>
-              <w:t>QA Engineer</w:t>
+              <w:jc w:val="center"/>
+              <w:rPr>
+                <w:lang w:val="es-PY"/>
+              </w:rPr>
+            </w:pPr>
+            <w:r>
+              <w:rPr>
+                <w:lang w:val="es-PY"/>
+              </w:rPr>
+              <w:t>Alexander</w:t>
             </w:r>
           </w:p>
         </w:tc>
@@ -2428,7 +2349,6 @@
           <w:b/>
           <w:bCs/>
         </w:rPr>
-        <w:lastRenderedPageBreak/>
         <w:t>Tareas:</w:t>
       </w:r>
     </w:p>
@@ -2469,6 +2389,7 @@
                 <w:bCs/>
                 <w:lang w:val="es-PY"/>
               </w:rPr>
+              <w:lastRenderedPageBreak/>
               <w:t>ID</w:t>
             </w:r>
           </w:p>
@@ -2627,24 +2548,17 @@
           <w:p>
             <w:pPr>
               <w:spacing w:line="259" w:lineRule="auto"/>
-              <w:rPr>
-                <w:lang w:val="es-PY"/>
-              </w:rPr>
-            </w:pPr>
-            <w:r>
-              <w:rPr>
-                <w:lang w:val="es-PY"/>
-              </w:rPr>
-              <w:t xml:space="preserve">UX/UI </w:t>
-            </w:r>
-            <w:proofErr w:type="spellStart"/>
-            <w:r>
-              <w:rPr>
-                <w:lang w:val="es-PY"/>
-              </w:rPr>
-              <w:t>Designer</w:t>
-            </w:r>
-            <w:proofErr w:type="spellEnd"/>
+              <w:jc w:val="center"/>
+              <w:rPr>
+                <w:lang w:val="es-PY"/>
+              </w:rPr>
+            </w:pPr>
+            <w:r>
+              <w:rPr>
+                <w:lang w:val="es-PY"/>
+              </w:rPr>
+              <w:t>Deyvid</w:t>
+            </w:r>
           </w:p>
         </w:tc>
         <w:tc>
@@ -2747,23 +2661,16 @@
           <w:p>
             <w:pPr>
               <w:spacing w:line="259" w:lineRule="auto"/>
-              <w:rPr>
-                <w:lang w:val="es-PY"/>
-              </w:rPr>
-            </w:pPr>
-            <w:proofErr w:type="spellStart"/>
-            <w:r>
-              <w:rPr>
-                <w:lang w:val="es-PY"/>
-              </w:rPr>
-              <w:t>Frontend</w:t>
-            </w:r>
-            <w:proofErr w:type="spellEnd"/>
-            <w:r>
-              <w:rPr>
-                <w:lang w:val="es-PY"/>
-              </w:rPr>
-              <w:t xml:space="preserve"> Dev</w:t>
+              <w:jc w:val="center"/>
+              <w:rPr>
+                <w:lang w:val="es-PY"/>
+              </w:rPr>
+            </w:pPr>
+            <w:r>
+              <w:rPr>
+                <w:lang w:val="es-PY"/>
+              </w:rPr>
+              <w:t>Joan</w:t>
             </w:r>
           </w:p>
         </w:tc>
@@ -2859,6 +2766,7 @@
           <w:p>
             <w:pPr>
               <w:spacing w:line="259" w:lineRule="auto"/>
+              <w:jc w:val="center"/>
               <w:rPr>
                 <w:lang w:val="es-PY"/>
               </w:rPr>
@@ -2868,15 +2776,9 @@
               <w:rPr>
                 <w:lang w:val="es-PY"/>
               </w:rPr>
-              <w:t>Backend</w:t>
+              <w:t>Mijhael</w:t>
             </w:r>
             <w:proofErr w:type="spellEnd"/>
-            <w:r>
-              <w:rPr>
-                <w:lang w:val="es-PY"/>
-              </w:rPr>
-              <w:t xml:space="preserve"> Dev</w:t>
-            </w:r>
           </w:p>
         </w:tc>
         <w:tc>
@@ -2971,15 +2873,16 @@
           <w:p>
             <w:pPr>
               <w:spacing w:line="259" w:lineRule="auto"/>
-              <w:rPr>
-                <w:lang w:val="es-PY"/>
-              </w:rPr>
-            </w:pPr>
-            <w:r>
-              <w:rPr>
-                <w:lang w:val="es-PY"/>
-              </w:rPr>
-              <w:t>QA Engineer</w:t>
+              <w:jc w:val="center"/>
+              <w:rPr>
+                <w:lang w:val="es-PY"/>
+              </w:rPr>
+            </w:pPr>
+            <w:r>
+              <w:rPr>
+                <w:lang w:val="es-PY"/>
+              </w:rPr>
+              <w:t>Alexander</w:t>
             </w:r>
           </w:p>
         </w:tc>
@@ -3288,24 +3191,17 @@
           <w:p>
             <w:pPr>
               <w:spacing w:line="259" w:lineRule="auto"/>
-              <w:rPr>
-                <w:lang w:val="es-PY"/>
-              </w:rPr>
-            </w:pPr>
-            <w:r>
-              <w:rPr>
-                <w:lang w:val="es-PY"/>
-              </w:rPr>
-              <w:t xml:space="preserve">UX/UI </w:t>
-            </w:r>
-            <w:proofErr w:type="spellStart"/>
-            <w:r>
-              <w:rPr>
-                <w:lang w:val="es-PY"/>
-              </w:rPr>
-              <w:t>Designer</w:t>
-            </w:r>
-            <w:proofErr w:type="spellEnd"/>
+              <w:jc w:val="center"/>
+              <w:rPr>
+                <w:lang w:val="es-PY"/>
+              </w:rPr>
+            </w:pPr>
+            <w:r>
+              <w:rPr>
+                <w:lang w:val="es-PY"/>
+              </w:rPr>
+              <w:t>Deyvid</w:t>
+            </w:r>
           </w:p>
         </w:tc>
         <w:tc>
@@ -3400,23 +3296,16 @@
           <w:p>
             <w:pPr>
               <w:spacing w:line="259" w:lineRule="auto"/>
-              <w:rPr>
-                <w:lang w:val="es-PY"/>
-              </w:rPr>
-            </w:pPr>
-            <w:proofErr w:type="spellStart"/>
-            <w:r>
-              <w:rPr>
-                <w:lang w:val="es-PY"/>
-              </w:rPr>
-              <w:t>Frontend</w:t>
-            </w:r>
-            <w:proofErr w:type="spellEnd"/>
-            <w:r>
-              <w:rPr>
-                <w:lang w:val="es-PY"/>
-              </w:rPr>
-              <w:t xml:space="preserve"> Dev</w:t>
+              <w:jc w:val="center"/>
+              <w:rPr>
+                <w:lang w:val="es-PY"/>
+              </w:rPr>
+            </w:pPr>
+            <w:r>
+              <w:rPr>
+                <w:lang w:val="es-PY"/>
+              </w:rPr>
+              <w:t>Joan</w:t>
             </w:r>
           </w:p>
         </w:tc>
@@ -3512,6 +3401,7 @@
           <w:p>
             <w:pPr>
               <w:spacing w:line="259" w:lineRule="auto"/>
+              <w:jc w:val="center"/>
               <w:rPr>
                 <w:lang w:val="es-PY"/>
               </w:rPr>
@@ -3521,15 +3411,9 @@
               <w:rPr>
                 <w:lang w:val="es-PY"/>
               </w:rPr>
-              <w:t>Backend</w:t>
+              <w:t>Mijhael</w:t>
             </w:r>
             <w:proofErr w:type="spellEnd"/>
-            <w:r>
-              <w:rPr>
-                <w:lang w:val="es-PY"/>
-              </w:rPr>
-              <w:t xml:space="preserve"> Dev</w:t>
-            </w:r>
           </w:p>
         </w:tc>
         <w:tc>
@@ -3624,15 +3508,16 @@
           <w:p>
             <w:pPr>
               <w:spacing w:line="259" w:lineRule="auto"/>
-              <w:rPr>
-                <w:lang w:val="es-PY"/>
-              </w:rPr>
-            </w:pPr>
-            <w:r>
-              <w:rPr>
-                <w:lang w:val="es-PY"/>
-              </w:rPr>
-              <w:t>QA Engineer</w:t>
+              <w:jc w:val="center"/>
+              <w:rPr>
+                <w:lang w:val="es-PY"/>
+              </w:rPr>
+            </w:pPr>
+            <w:r>
+              <w:rPr>
+                <w:lang w:val="es-PY"/>
+              </w:rPr>
+              <w:t>Alexander</w:t>
             </w:r>
           </w:p>
         </w:tc>
@@ -10686,6 +10571,7 @@
   <w:style w:type="character" w:default="1" w:styleId="Fuentedeprrafopredeter">
     <w:name w:val="Default Paragraph Font"/>
     <w:uiPriority w:val="1"/>
+    <w:semiHidden/>
     <w:unhideWhenUsed/>
   </w:style>
   <w:style w:type="table" w:default="1" w:styleId="Tablanormal">
